--- a/doc/report.docx
+++ b/doc/report.docx
@@ -203,7 +203,7 @@
           <w:sz w:val="24"/>
           <w:szCs w:val="24"/>
         </w:rPr>
-        <w:t xml:space="preserve">[9:0] is </w:t>
+        <w:t xml:space="preserve">[9:0] </w:t>
       </w:r>
       <w:r>
         <w:rPr>
@@ -217,7 +217,21 @@
           <w:sz w:val="24"/>
           <w:szCs w:val="24"/>
         </w:rPr>
-        <w:t>1 and mux2 to select on out of 32 RNG output as a clock to the counters.</w:t>
+        <w:t>1 and mux2 to select on</w:t>
+      </w:r>
+      <w:r>
+        <w:rPr>
+          <w:sz w:val="24"/>
+          <w:szCs w:val="24"/>
+        </w:rPr>
+        <w:t>e</w:t>
+      </w:r>
+      <w:r>
+        <w:rPr>
+          <w:sz w:val="24"/>
+          <w:szCs w:val="24"/>
+        </w:rPr>
+        <w:t xml:space="preserve"> out of 32 RNG output as a clock to the counters.</w:t>
       </w:r>
     </w:p>
     <w:p>
@@ -389,7 +403,21 @@
           <w:sz w:val="24"/>
           <w:szCs w:val="24"/>
         </w:rPr>
-        <w:t>LED4 will glow if counter1 reaches the maximum value (2^41)</w:t>
+        <w:t>LED4 will glow if counter1 reaches the maximum value (2^</w:t>
+      </w:r>
+      <w:r>
+        <w:rPr>
+          <w:sz w:val="24"/>
+          <w:szCs w:val="24"/>
+        </w:rPr>
+        <w:t>31</w:t>
+      </w:r>
+      <w:r>
+        <w:rPr>
+          <w:sz w:val="24"/>
+          <w:szCs w:val="24"/>
+        </w:rPr>
+        <w:t>)</w:t>
       </w:r>
     </w:p>
     <w:p>
@@ -433,7 +461,21 @@
           <w:sz w:val="24"/>
           <w:szCs w:val="24"/>
         </w:rPr>
-        <w:t xml:space="preserve"> reaches the maximum value (2^41)</w:t>
+        <w:t xml:space="preserve"> reaches the maximum value (2^</w:t>
+      </w:r>
+      <w:r>
+        <w:rPr>
+          <w:sz w:val="24"/>
+          <w:szCs w:val="24"/>
+        </w:rPr>
+        <w:t>31</w:t>
+      </w:r>
+      <w:r>
+        <w:rPr>
+          <w:sz w:val="24"/>
+          <w:szCs w:val="24"/>
+        </w:rPr>
+        <w:t>)</w:t>
       </w:r>
     </w:p>
     <w:p>
@@ -473,7 +515,7 @@
           <v:shape id="_x0000_i1043" type="#_x0000_t75" style="width:467.15pt;height:248.35pt" o:ole="">
             <v:imagedata r:id="rId7" o:title=""/>
           </v:shape>
-          <o:OLEObject Type="Embed" ProgID="Visio.Drawing.15" ShapeID="_x0000_i1043" DrawAspect="Content" ObjectID="_1728077785" r:id="rId8"/>
+          <o:OLEObject Type="Embed" ProgID="Visio.Drawing.15" ShapeID="_x0000_i1043" DrawAspect="Content" ObjectID="_1728151060" r:id="rId8"/>
         </w:object>
       </w:r>
     </w:p>
@@ -521,7 +563,14 @@
           <w:sz w:val="24"/>
           <w:szCs w:val="24"/>
         </w:rPr>
-        <w:t>load the bit file</w:t>
+        <w:t>L</w:t>
+      </w:r>
+      <w:r>
+        <w:rPr>
+          <w:sz w:val="24"/>
+          <w:szCs w:val="24"/>
+        </w:rPr>
+        <w:t>oad the bit file</w:t>
       </w:r>
     </w:p>
     <w:p>
@@ -618,199 +667,540 @@
         </w:rPr>
         <w:t xml:space="preserve"> alive</w:t>
       </w:r>
-      <w:r>
-        <w:rPr>
-          <w:sz w:val="24"/>
-          <w:szCs w:val="24"/>
-        </w:rPr>
-        <w:br/>
-        <w:t>2.3 LED2 off (it will be on only when btn3 is pressed)</w:t>
-      </w:r>
-      <w:r>
-        <w:rPr>
-          <w:sz w:val="24"/>
-          <w:szCs w:val="24"/>
-        </w:rPr>
-        <w:br/>
-        <w:t>2.4 LED3 is green --&gt; system is out of reset (btn0 presse will put system in reset)</w:t>
-      </w:r>
-      <w:r>
-        <w:rPr>
-          <w:sz w:val="24"/>
-          <w:szCs w:val="24"/>
-        </w:rPr>
-        <w:br/>
-        <w:t>2.5 LED4-LED7 are all off</w:t>
-      </w:r>
-      <w:r>
-        <w:rPr>
-          <w:sz w:val="24"/>
-          <w:szCs w:val="24"/>
-        </w:rPr>
-        <w:br/>
-      </w:r>
-      <w:r>
-        <w:rPr>
-          <w:sz w:val="24"/>
-          <w:szCs w:val="24"/>
-        </w:rPr>
-        <w:br/>
-        <w:t>3. now it is time to set the challenge inputs</w:t>
-      </w:r>
-      <w:r>
-        <w:rPr>
-          <w:sz w:val="24"/>
-          <w:szCs w:val="24"/>
-        </w:rPr>
-        <w:br/>
-        <w:t>3.1 set sw[3:0] to any value you want say "0010". it will be used as a mux select for the first 16:1 mux</w:t>
-      </w:r>
-      <w:r>
-        <w:rPr>
-          <w:sz w:val="24"/>
-          <w:szCs w:val="24"/>
-        </w:rPr>
-        <w:br/>
-        <w:t>3.2 press btn[2] --&gt; it will latch the sw[3:0] to challenge[3:0]</w:t>
-      </w:r>
-      <w:r>
-        <w:rPr>
-          <w:sz w:val="24"/>
-          <w:szCs w:val="24"/>
-        </w:rPr>
-        <w:br/>
-        <w:t>3.3 set sw[3:0] to any value you want which is different from 3.1, say "0001". it will be used as a mux select for the second 16:1 mux</w:t>
-      </w:r>
-      <w:r>
-        <w:rPr>
-          <w:sz w:val="24"/>
-          <w:szCs w:val="24"/>
-        </w:rPr>
-        <w:br/>
-        <w:t>3.4 press btn[3] --&gt; it will latch the sw[3:0] to challenge[7:4]</w:t>
-      </w:r>
-      <w:r>
-        <w:rPr>
-          <w:sz w:val="24"/>
-          <w:szCs w:val="24"/>
-        </w:rPr>
-        <w:br/>
-      </w:r>
+    </w:p>
+    <w:p>
+      <w:pPr>
+        <w:pStyle w:val="ListParagraph"/>
+        <w:numPr>
+          <w:ilvl w:val="2"/>
+          <w:numId w:val="4"/>
+        </w:numPr>
+        <w:rPr>
+          <w:sz w:val="24"/>
+          <w:szCs w:val="24"/>
+        </w:rPr>
+      </w:pPr>
+      <w:r>
+        <w:rPr>
+          <w:sz w:val="24"/>
+          <w:szCs w:val="24"/>
+        </w:rPr>
+        <w:t xml:space="preserve"> LED2 off (it will be on only when btn3 is pressed)</w:t>
+      </w:r>
+    </w:p>
+    <w:p>
+      <w:pPr>
+        <w:pStyle w:val="ListParagraph"/>
+        <w:numPr>
+          <w:ilvl w:val="2"/>
+          <w:numId w:val="4"/>
+        </w:numPr>
+        <w:rPr>
+          <w:sz w:val="24"/>
+          <w:szCs w:val="24"/>
+        </w:rPr>
+      </w:pPr>
+      <w:r>
+        <w:rPr>
+          <w:sz w:val="24"/>
+          <w:szCs w:val="24"/>
+        </w:rPr>
+        <w:t xml:space="preserve"> LED3 is green --&gt; system is out of reset (btn0 </w:t>
+      </w:r>
+      <w:r>
+        <w:rPr>
+          <w:sz w:val="24"/>
+          <w:szCs w:val="24"/>
+        </w:rPr>
+        <w:t>press</w:t>
+      </w:r>
+      <w:r>
+        <w:rPr>
+          <w:sz w:val="24"/>
+          <w:szCs w:val="24"/>
+        </w:rPr>
+        <w:t xml:space="preserve"> will put system in reset)</w:t>
+      </w:r>
+    </w:p>
+    <w:p>
+      <w:pPr>
+        <w:pStyle w:val="ListParagraph"/>
+        <w:numPr>
+          <w:ilvl w:val="2"/>
+          <w:numId w:val="4"/>
+        </w:numPr>
+        <w:rPr>
+          <w:sz w:val="24"/>
+          <w:szCs w:val="24"/>
+        </w:rPr>
+      </w:pPr>
+      <w:r>
+        <w:rPr>
+          <w:sz w:val="24"/>
+          <w:szCs w:val="24"/>
+        </w:rPr>
+        <w:t xml:space="preserve"> LED4-LED7 are all off</w:t>
+      </w:r>
+    </w:p>
+    <w:p>
+      <w:pPr>
+        <w:pStyle w:val="ListParagraph"/>
+        <w:numPr>
+          <w:ilvl w:val="1"/>
+          <w:numId w:val="4"/>
+        </w:numPr>
+        <w:rPr>
+          <w:sz w:val="24"/>
+          <w:szCs w:val="24"/>
+        </w:rPr>
+      </w:pPr>
+      <w:r>
+        <w:rPr>
+          <w:sz w:val="24"/>
+          <w:szCs w:val="24"/>
+        </w:rPr>
+        <w:t>now it is time to set the challenge inputs</w:t>
+      </w:r>
+    </w:p>
+    <w:p>
+      <w:pPr>
+        <w:pStyle w:val="ListParagraph"/>
+        <w:numPr>
+          <w:ilvl w:val="2"/>
+          <w:numId w:val="4"/>
+        </w:numPr>
+        <w:rPr>
+          <w:sz w:val="24"/>
+          <w:szCs w:val="24"/>
+        </w:rPr>
+      </w:pPr>
+      <w:r>
+        <w:rPr>
+          <w:sz w:val="24"/>
+          <w:szCs w:val="24"/>
+        </w:rPr>
+        <w:t xml:space="preserve">set </w:t>
+      </w:r>
+      <w:proofErr w:type="spellStart"/>
+      <w:proofErr w:type="gramStart"/>
+      <w:r>
+        <w:rPr>
+          <w:sz w:val="24"/>
+          <w:szCs w:val="24"/>
+        </w:rPr>
+        <w:t>sw</w:t>
+      </w:r>
+      <w:proofErr w:type="spellEnd"/>
+      <w:r>
+        <w:rPr>
+          <w:sz w:val="24"/>
+          <w:szCs w:val="24"/>
+        </w:rPr>
+        <w:t>[</w:t>
+      </w:r>
+      <w:proofErr w:type="gramEnd"/>
+      <w:r>
+        <w:rPr>
+          <w:sz w:val="24"/>
+          <w:szCs w:val="24"/>
+        </w:rPr>
+        <w:t xml:space="preserve">3:0] to any value you want say "0010". it will be used as a mux select for the first </w:t>
+      </w:r>
+      <w:r>
+        <w:rPr>
+          <w:sz w:val="24"/>
+          <w:szCs w:val="24"/>
+        </w:rPr>
+        <w:t>32</w:t>
+      </w:r>
+      <w:r>
+        <w:rPr>
+          <w:sz w:val="24"/>
+          <w:szCs w:val="24"/>
+        </w:rPr>
+        <w:t>:1 mux</w:t>
+      </w:r>
+    </w:p>
+    <w:p>
+      <w:pPr>
+        <w:pStyle w:val="ListParagraph"/>
+        <w:numPr>
+          <w:ilvl w:val="2"/>
+          <w:numId w:val="4"/>
+        </w:numPr>
+        <w:rPr>
+          <w:sz w:val="24"/>
+          <w:szCs w:val="24"/>
+        </w:rPr>
+      </w:pPr>
+      <w:r>
+        <w:rPr>
+          <w:sz w:val="24"/>
+          <w:szCs w:val="24"/>
+        </w:rPr>
+        <w:t xml:space="preserve"> press </w:t>
+      </w:r>
+      <w:proofErr w:type="spellStart"/>
+      <w:proofErr w:type="gramStart"/>
+      <w:r>
+        <w:rPr>
+          <w:sz w:val="24"/>
+          <w:szCs w:val="24"/>
+        </w:rPr>
+        <w:t>btn</w:t>
+      </w:r>
+      <w:proofErr w:type="spellEnd"/>
+      <w:r>
+        <w:rPr>
+          <w:sz w:val="24"/>
+          <w:szCs w:val="24"/>
+        </w:rPr>
+        <w:t>[</w:t>
+      </w:r>
+      <w:proofErr w:type="gramEnd"/>
+      <w:r>
+        <w:rPr>
+          <w:sz w:val="24"/>
+          <w:szCs w:val="24"/>
+        </w:rPr>
+        <w:t xml:space="preserve">2] --&gt; it will latch the </w:t>
+      </w:r>
+      <w:proofErr w:type="spellStart"/>
+      <w:r>
+        <w:rPr>
+          <w:sz w:val="24"/>
+          <w:szCs w:val="24"/>
+        </w:rPr>
+        <w:t>sw</w:t>
+      </w:r>
+      <w:proofErr w:type="spellEnd"/>
+      <w:r>
+        <w:rPr>
+          <w:sz w:val="24"/>
+          <w:szCs w:val="24"/>
+        </w:rPr>
+        <w:t>[3:0] to challenge[3:0]</w:t>
+      </w:r>
+    </w:p>
+    <w:p>
+      <w:pPr>
+        <w:pStyle w:val="ListParagraph"/>
+        <w:numPr>
+          <w:ilvl w:val="2"/>
+          <w:numId w:val="4"/>
+        </w:numPr>
+        <w:rPr>
+          <w:sz w:val="24"/>
+          <w:szCs w:val="24"/>
+        </w:rPr>
+      </w:pPr>
+      <w:r>
+        <w:rPr>
+          <w:sz w:val="24"/>
+          <w:szCs w:val="24"/>
+        </w:rPr>
+        <w:t xml:space="preserve">set </w:t>
+      </w:r>
+      <w:proofErr w:type="spellStart"/>
+      <w:proofErr w:type="gramStart"/>
+      <w:r>
+        <w:rPr>
+          <w:sz w:val="24"/>
+          <w:szCs w:val="24"/>
+        </w:rPr>
+        <w:t>sw</w:t>
+      </w:r>
+      <w:proofErr w:type="spellEnd"/>
+      <w:r>
+        <w:rPr>
+          <w:sz w:val="24"/>
+          <w:szCs w:val="24"/>
+        </w:rPr>
+        <w:t>[</w:t>
+      </w:r>
+      <w:proofErr w:type="gramEnd"/>
+      <w:r>
+        <w:rPr>
+          <w:sz w:val="24"/>
+          <w:szCs w:val="24"/>
+        </w:rPr>
+        <w:t xml:space="preserve">3:0] to any value you want which is different from </w:t>
+      </w:r>
+      <w:r>
+        <w:rPr>
+          <w:sz w:val="24"/>
+          <w:szCs w:val="24"/>
+        </w:rPr>
+        <w:t>challenge[3:0]</w:t>
+      </w:r>
+      <w:r>
+        <w:rPr>
+          <w:sz w:val="24"/>
+          <w:szCs w:val="24"/>
+        </w:rPr>
+        <w:t xml:space="preserve">, say "0001". it will be used as a mux select for the second </w:t>
+      </w:r>
+      <w:r>
+        <w:rPr>
+          <w:sz w:val="24"/>
+          <w:szCs w:val="24"/>
+        </w:rPr>
+        <w:t>32</w:t>
+      </w:r>
+      <w:r>
+        <w:rPr>
+          <w:sz w:val="24"/>
+          <w:szCs w:val="24"/>
+        </w:rPr>
+        <w:t>:1 mux</w:t>
+      </w:r>
+    </w:p>
+    <w:p>
+      <w:pPr>
+        <w:pStyle w:val="ListParagraph"/>
+        <w:numPr>
+          <w:ilvl w:val="2"/>
+          <w:numId w:val="4"/>
+        </w:numPr>
+        <w:rPr>
+          <w:sz w:val="24"/>
+          <w:szCs w:val="24"/>
+        </w:rPr>
+      </w:pPr>
+      <w:r>
+        <w:rPr>
+          <w:sz w:val="24"/>
+          <w:szCs w:val="24"/>
+        </w:rPr>
+        <w:t xml:space="preserve">press </w:t>
+      </w:r>
+      <w:proofErr w:type="spellStart"/>
+      <w:proofErr w:type="gramStart"/>
+      <w:r>
+        <w:rPr>
+          <w:sz w:val="24"/>
+          <w:szCs w:val="24"/>
+        </w:rPr>
+        <w:t>btn</w:t>
+      </w:r>
+      <w:proofErr w:type="spellEnd"/>
+      <w:r>
+        <w:rPr>
+          <w:sz w:val="24"/>
+          <w:szCs w:val="24"/>
+        </w:rPr>
+        <w:t>[</w:t>
+      </w:r>
+      <w:proofErr w:type="gramEnd"/>
+      <w:r>
+        <w:rPr>
+          <w:sz w:val="24"/>
+          <w:szCs w:val="24"/>
+        </w:rPr>
+        <w:t xml:space="preserve">3] --&gt; it will latch the </w:t>
+      </w:r>
+      <w:proofErr w:type="spellStart"/>
+      <w:r>
+        <w:rPr>
+          <w:sz w:val="24"/>
+          <w:szCs w:val="24"/>
+        </w:rPr>
+        <w:t>sw</w:t>
+      </w:r>
+      <w:proofErr w:type="spellEnd"/>
+      <w:r>
+        <w:rPr>
+          <w:sz w:val="24"/>
+          <w:szCs w:val="24"/>
+        </w:rPr>
+        <w:t>[3:0] to challenge[7:4]</w:t>
+      </w:r>
+    </w:p>
+    <w:p>
+      <w:pPr>
+        <w:pStyle w:val="ListParagraph"/>
+        <w:numPr>
+          <w:ilvl w:val="2"/>
+          <w:numId w:val="4"/>
+        </w:numPr>
+        <w:rPr>
+          <w:sz w:val="24"/>
+          <w:szCs w:val="24"/>
+        </w:rPr>
+      </w:pPr>
       <w:r>
         <w:rPr>
           <w:sz w:val="24"/>
           <w:szCs w:val="24"/>
         </w:rPr>
         <w:lastRenderedPageBreak/>
-        <w:t>3.5 check led4-7, they all should be off, since we haven't yet enabled the rng oscillator</w:t>
-      </w:r>
-      <w:r>
-        <w:rPr>
-          <w:sz w:val="24"/>
-          <w:szCs w:val="24"/>
-        </w:rPr>
-        <w:br/>
-      </w:r>
-      <w:r>
-        <w:rPr>
-          <w:sz w:val="24"/>
-          <w:szCs w:val="24"/>
-        </w:rPr>
-        <w:br/>
-        <w:t>4. now it is time to enable the RNG oscillator and capture the results</w:t>
-      </w:r>
-      <w:r>
-        <w:rPr>
-          <w:sz w:val="24"/>
-          <w:szCs w:val="24"/>
-        </w:rPr>
-        <w:br/>
-        <w:t>4.1 press btn[1], it will enable the RNG oscillator</w:t>
-      </w:r>
-      <w:r>
-        <w:rPr>
-          <w:sz w:val="24"/>
-          <w:szCs w:val="24"/>
-        </w:rPr>
-        <w:br/>
-        <w:t>4.2 led0 should turn green when you press btn[1]</w:t>
-      </w:r>
-    </w:p>
-    <w:p/>
-    <w:p/>
-    <w:p/>
-    <w:p/>
-    <w:p/>
-    <w:p/>
-    <w:p/>
-    <w:p/>
-    <w:p/>
-    <w:p>
-      <w:pPr>
-        <w:pStyle w:val="Heading1"/>
-      </w:pPr>
-      <w:r>
-        <w:t>Verification Methodology</w:t>
-      </w:r>
-    </w:p>
-    <w:p>
-      <w:r>
-        <w:t>Simple testbench is developed using SystemVerilog. Since this is a very simple design complex verification methodology like UVM is not used. The testbench computes the expected clock frequency based on parameter values i.e. Inverter stage and Inverter delay using the following equation,</w:t>
-      </w:r>
-    </w:p>
-    <w:p>
-      <m:oMath>
-        <m:r>
-          <w:rPr>
-            <w:rFonts w:ascii="Cambria Math" w:hAnsi="Cambria Math"/>
-          </w:rPr>
-          <m:t xml:space="preserve">f= </m:t>
-        </m:r>
-        <m:f>
-          <m:fPr>
-            <m:ctrlPr>
-              <w:rPr>
-                <w:rFonts w:ascii="Cambria Math" w:hAnsi="Cambria Math"/>
-                <w:i/>
-              </w:rPr>
-            </m:ctrlPr>
-          </m:fPr>
-          <m:num>
-            <m:r>
-              <w:rPr>
-                <w:rFonts w:ascii="Cambria Math" w:hAnsi="Cambria Math"/>
-              </w:rPr>
-              <m:t>1</m:t>
-            </m:r>
-          </m:num>
-          <m:den>
-            <m:r>
-              <w:rPr>
-                <w:rFonts w:ascii="Cambria Math" w:hAnsi="Cambria Math"/>
-              </w:rPr>
-              <m:t>2*t*n</m:t>
-            </m:r>
-          </m:den>
-        </m:f>
-      </m:oMath>
-      <w:r>
-        <w:t xml:space="preserve">  </w:t>
-      </w:r>
-    </w:p>
-    <w:p>
-      <w:r>
-        <w:t>Where, n = number of inverter stage and t= delay value of single inverter.</w:t>
-      </w:r>
-    </w:p>
-    <w:p>
-      <w:r>
-        <w:t>This frequency value is compared with that of the measured clock frequency and test passes if both are equal.</w:t>
-      </w:r>
-      <w:r>
-        <w:br/>
-      </w:r>
-    </w:p>
-    <w:p/>
+        <w:t xml:space="preserve">check led4-7, they all should be off, since we haven't yet enabled the </w:t>
+      </w:r>
+      <w:r>
+        <w:rPr>
+          <w:sz w:val="24"/>
+          <w:szCs w:val="24"/>
+        </w:rPr>
+        <w:t>RNG</w:t>
+      </w:r>
+      <w:r>
+        <w:rPr>
+          <w:sz w:val="24"/>
+          <w:szCs w:val="24"/>
+        </w:rPr>
+        <w:t xml:space="preserve"> oscillator</w:t>
+      </w:r>
+    </w:p>
+    <w:p>
+      <w:pPr>
+        <w:pStyle w:val="ListParagraph"/>
+        <w:numPr>
+          <w:ilvl w:val="1"/>
+          <w:numId w:val="4"/>
+        </w:numPr>
+        <w:rPr>
+          <w:sz w:val="24"/>
+          <w:szCs w:val="24"/>
+        </w:rPr>
+      </w:pPr>
+      <w:r>
+        <w:rPr>
+          <w:sz w:val="24"/>
+          <w:szCs w:val="24"/>
+        </w:rPr>
+        <w:t>now it is time to enable the RNG oscillator and capture the results</w:t>
+      </w:r>
+    </w:p>
+    <w:p>
+      <w:pPr>
+        <w:pStyle w:val="ListParagraph"/>
+        <w:numPr>
+          <w:ilvl w:val="2"/>
+          <w:numId w:val="4"/>
+        </w:numPr>
+        <w:rPr>
+          <w:sz w:val="24"/>
+          <w:szCs w:val="24"/>
+        </w:rPr>
+      </w:pPr>
+      <w:r>
+        <w:rPr>
+          <w:sz w:val="24"/>
+          <w:szCs w:val="24"/>
+        </w:rPr>
+        <w:t xml:space="preserve">press </w:t>
+      </w:r>
+      <w:proofErr w:type="spellStart"/>
+      <w:proofErr w:type="gramStart"/>
+      <w:r>
+        <w:rPr>
+          <w:sz w:val="24"/>
+          <w:szCs w:val="24"/>
+        </w:rPr>
+        <w:t>btn</w:t>
+      </w:r>
+      <w:proofErr w:type="spellEnd"/>
+      <w:r>
+        <w:rPr>
+          <w:sz w:val="24"/>
+          <w:szCs w:val="24"/>
+        </w:rPr>
+        <w:t>[</w:t>
+      </w:r>
+      <w:proofErr w:type="gramEnd"/>
+      <w:r>
+        <w:rPr>
+          <w:sz w:val="24"/>
+          <w:szCs w:val="24"/>
+        </w:rPr>
+        <w:t>1], it will enable the RNG oscillator</w:t>
+      </w:r>
+    </w:p>
+    <w:p>
+      <w:pPr>
+        <w:pStyle w:val="ListParagraph"/>
+        <w:numPr>
+          <w:ilvl w:val="2"/>
+          <w:numId w:val="4"/>
+        </w:numPr>
+        <w:rPr>
+          <w:sz w:val="24"/>
+          <w:szCs w:val="24"/>
+        </w:rPr>
+      </w:pPr>
+      <w:r>
+        <w:rPr>
+          <w:sz w:val="24"/>
+          <w:szCs w:val="24"/>
+        </w:rPr>
+        <w:t xml:space="preserve">led0 should turn green when you press </w:t>
+      </w:r>
+      <w:proofErr w:type="spellStart"/>
+      <w:proofErr w:type="gramStart"/>
+      <w:r>
+        <w:rPr>
+          <w:sz w:val="24"/>
+          <w:szCs w:val="24"/>
+        </w:rPr>
+        <w:t>btn</w:t>
+      </w:r>
+      <w:proofErr w:type="spellEnd"/>
+      <w:r>
+        <w:rPr>
+          <w:sz w:val="24"/>
+          <w:szCs w:val="24"/>
+        </w:rPr>
+        <w:t>[</w:t>
+      </w:r>
+      <w:proofErr w:type="gramEnd"/>
+      <w:r>
+        <w:rPr>
+          <w:sz w:val="24"/>
+          <w:szCs w:val="24"/>
+        </w:rPr>
+        <w:t>1]</w:t>
+      </w:r>
+    </w:p>
+    <w:p>
+      <w:pPr>
+        <w:pStyle w:val="ListParagraph"/>
+        <w:numPr>
+          <w:ilvl w:val="2"/>
+          <w:numId w:val="4"/>
+        </w:numPr>
+        <w:rPr>
+          <w:sz w:val="24"/>
+          <w:szCs w:val="24"/>
+        </w:rPr>
+      </w:pPr>
+      <w:r>
+        <w:rPr>
+          <w:sz w:val="24"/>
+          <w:szCs w:val="24"/>
+        </w:rPr>
+        <w:t>after few seconds either LED6 or LED7 will glow depending on the counter frequency. The higher frequency one will glow</w:t>
+      </w:r>
+    </w:p>
+    <w:p>
+      <w:pPr>
+        <w:pStyle w:val="ListParagraph"/>
+        <w:numPr>
+          <w:ilvl w:val="2"/>
+          <w:numId w:val="4"/>
+        </w:numPr>
+        <w:rPr>
+          <w:sz w:val="24"/>
+          <w:szCs w:val="24"/>
+        </w:rPr>
+      </w:pPr>
+      <w:r>
+        <w:rPr>
+          <w:sz w:val="24"/>
+          <w:szCs w:val="24"/>
+        </w:rPr>
+        <w:t>LED4 &amp; LED5 will turn on when both counter1 and counter2 reach max value of (2^31)</w:t>
+      </w:r>
+    </w:p>
     <w:sectPr>
       <w:headerReference w:type="default" r:id="rId9"/>
       <w:pgSz w:w="12240" w:h="15840"/>
@@ -1240,6 +1630,178 @@
       </w:pPr>
     </w:lvl>
   </w:abstractNum>
+  <w:abstractNum w:abstractNumId="4" w15:restartNumberingAfterBreak="0">
+    <w:nsid w:val="6819433B"/>
+    <w:multiLevelType w:val="hybridMultilevel"/>
+    <w:tmpl w:val="C1EAC9A2"/>
+    <w:lvl w:ilvl="0" w:tplc="04090013">
+      <w:start w:val="1"/>
+      <w:numFmt w:val="upperRoman"/>
+      <w:lvlText w:val="%1."/>
+      <w:lvlJc w:val="right"/>
+      <w:pPr>
+        <w:ind w:left="1080" w:hanging="360"/>
+      </w:pPr>
+    </w:lvl>
+    <w:lvl w:ilvl="1" w:tplc="04090019" w:tentative="1">
+      <w:start w:val="1"/>
+      <w:numFmt w:val="lowerLetter"/>
+      <w:lvlText w:val="%2."/>
+      <w:lvlJc w:val="left"/>
+      <w:pPr>
+        <w:ind w:left="1800" w:hanging="360"/>
+      </w:pPr>
+    </w:lvl>
+    <w:lvl w:ilvl="2" w:tplc="0409001B" w:tentative="1">
+      <w:start w:val="1"/>
+      <w:numFmt w:val="lowerRoman"/>
+      <w:lvlText w:val="%3."/>
+      <w:lvlJc w:val="right"/>
+      <w:pPr>
+        <w:ind w:left="2520" w:hanging="180"/>
+      </w:pPr>
+    </w:lvl>
+    <w:lvl w:ilvl="3" w:tplc="0409000F" w:tentative="1">
+      <w:start w:val="1"/>
+      <w:numFmt w:val="decimal"/>
+      <w:lvlText w:val="%4."/>
+      <w:lvlJc w:val="left"/>
+      <w:pPr>
+        <w:ind w:left="3240" w:hanging="360"/>
+      </w:pPr>
+    </w:lvl>
+    <w:lvl w:ilvl="4" w:tplc="04090019" w:tentative="1">
+      <w:start w:val="1"/>
+      <w:numFmt w:val="lowerLetter"/>
+      <w:lvlText w:val="%5."/>
+      <w:lvlJc w:val="left"/>
+      <w:pPr>
+        <w:ind w:left="3960" w:hanging="360"/>
+      </w:pPr>
+    </w:lvl>
+    <w:lvl w:ilvl="5" w:tplc="0409001B" w:tentative="1">
+      <w:start w:val="1"/>
+      <w:numFmt w:val="lowerRoman"/>
+      <w:lvlText w:val="%6."/>
+      <w:lvlJc w:val="right"/>
+      <w:pPr>
+        <w:ind w:left="4680" w:hanging="180"/>
+      </w:pPr>
+    </w:lvl>
+    <w:lvl w:ilvl="6" w:tplc="0409000F" w:tentative="1">
+      <w:start w:val="1"/>
+      <w:numFmt w:val="decimal"/>
+      <w:lvlText w:val="%7."/>
+      <w:lvlJc w:val="left"/>
+      <w:pPr>
+        <w:ind w:left="5400" w:hanging="360"/>
+      </w:pPr>
+    </w:lvl>
+    <w:lvl w:ilvl="7" w:tplc="04090019" w:tentative="1">
+      <w:start w:val="1"/>
+      <w:numFmt w:val="lowerLetter"/>
+      <w:lvlText w:val="%8."/>
+      <w:lvlJc w:val="left"/>
+      <w:pPr>
+        <w:ind w:left="6120" w:hanging="360"/>
+      </w:pPr>
+    </w:lvl>
+    <w:lvl w:ilvl="8" w:tplc="0409001B" w:tentative="1">
+      <w:start w:val="1"/>
+      <w:numFmt w:val="lowerRoman"/>
+      <w:lvlText w:val="%9."/>
+      <w:lvlJc w:val="right"/>
+      <w:pPr>
+        <w:ind w:left="6840" w:hanging="180"/>
+      </w:pPr>
+    </w:lvl>
+  </w:abstractNum>
+  <w:abstractNum w:abstractNumId="5" w15:restartNumberingAfterBreak="0">
+    <w:nsid w:val="7498367C"/>
+    <w:multiLevelType w:val="hybridMultilevel"/>
+    <w:tmpl w:val="06680480"/>
+    <w:lvl w:ilvl="0" w:tplc="04090013">
+      <w:start w:val="1"/>
+      <w:numFmt w:val="upperRoman"/>
+      <w:lvlText w:val="%1."/>
+      <w:lvlJc w:val="right"/>
+      <w:pPr>
+        <w:ind w:left="720" w:hanging="360"/>
+      </w:pPr>
+    </w:lvl>
+    <w:lvl w:ilvl="1" w:tplc="04090019" w:tentative="1">
+      <w:start w:val="1"/>
+      <w:numFmt w:val="lowerLetter"/>
+      <w:lvlText w:val="%2."/>
+      <w:lvlJc w:val="left"/>
+      <w:pPr>
+        <w:ind w:left="1440" w:hanging="360"/>
+      </w:pPr>
+    </w:lvl>
+    <w:lvl w:ilvl="2" w:tplc="0409001B" w:tentative="1">
+      <w:start w:val="1"/>
+      <w:numFmt w:val="lowerRoman"/>
+      <w:lvlText w:val="%3."/>
+      <w:lvlJc w:val="right"/>
+      <w:pPr>
+        <w:ind w:left="2160" w:hanging="180"/>
+      </w:pPr>
+    </w:lvl>
+    <w:lvl w:ilvl="3" w:tplc="0409000F" w:tentative="1">
+      <w:start w:val="1"/>
+      <w:numFmt w:val="decimal"/>
+      <w:lvlText w:val="%4."/>
+      <w:lvlJc w:val="left"/>
+      <w:pPr>
+        <w:ind w:left="2880" w:hanging="360"/>
+      </w:pPr>
+    </w:lvl>
+    <w:lvl w:ilvl="4" w:tplc="04090019" w:tentative="1">
+      <w:start w:val="1"/>
+      <w:numFmt w:val="lowerLetter"/>
+      <w:lvlText w:val="%5."/>
+      <w:lvlJc w:val="left"/>
+      <w:pPr>
+        <w:ind w:left="3600" w:hanging="360"/>
+      </w:pPr>
+    </w:lvl>
+    <w:lvl w:ilvl="5" w:tplc="0409001B" w:tentative="1">
+      <w:start w:val="1"/>
+      <w:numFmt w:val="lowerRoman"/>
+      <w:lvlText w:val="%6."/>
+      <w:lvlJc w:val="right"/>
+      <w:pPr>
+        <w:ind w:left="4320" w:hanging="180"/>
+      </w:pPr>
+    </w:lvl>
+    <w:lvl w:ilvl="6" w:tplc="0409000F" w:tentative="1">
+      <w:start w:val="1"/>
+      <w:numFmt w:val="decimal"/>
+      <w:lvlText w:val="%7."/>
+      <w:lvlJc w:val="left"/>
+      <w:pPr>
+        <w:ind w:left="5040" w:hanging="360"/>
+      </w:pPr>
+    </w:lvl>
+    <w:lvl w:ilvl="7" w:tplc="04090019" w:tentative="1">
+      <w:start w:val="1"/>
+      <w:numFmt w:val="lowerLetter"/>
+      <w:lvlText w:val="%8."/>
+      <w:lvlJc w:val="left"/>
+      <w:pPr>
+        <w:ind w:left="5760" w:hanging="360"/>
+      </w:pPr>
+    </w:lvl>
+    <w:lvl w:ilvl="8" w:tplc="0409001B" w:tentative="1">
+      <w:start w:val="1"/>
+      <w:numFmt w:val="lowerRoman"/>
+      <w:lvlText w:val="%9."/>
+      <w:lvlJc w:val="right"/>
+      <w:pPr>
+        <w:ind w:left="6480" w:hanging="180"/>
+      </w:pPr>
+    </w:lvl>
+  </w:abstractNum>
   <w:num w:numId="1" w16cid:durableId="237448190">
     <w:abstractNumId w:val="2"/>
   </w:num>
@@ -1251,6 +1813,12 @@
   </w:num>
   <w:num w:numId="4" w16cid:durableId="2074160784">
     <w:abstractNumId w:val="3"/>
+  </w:num>
+  <w:num w:numId="5" w16cid:durableId="1028021429">
+    <w:abstractNumId w:val="4"/>
+  </w:num>
+  <w:num w:numId="6" w16cid:durableId="830952986">
+    <w:abstractNumId w:val="5"/>
   </w:num>
 </w:numbering>
 </file>

--- a/doc/report.docx
+++ b/doc/report.docx
@@ -284,14 +284,7 @@
           <w:sz w:val="24"/>
           <w:szCs w:val="24"/>
         </w:rPr>
-        <w:t xml:space="preserve"> &gt; </w:t>
-      </w:r>
-      <w:r>
-        <w:rPr>
-          <w:sz w:val="24"/>
-          <w:szCs w:val="24"/>
-        </w:rPr>
-        <w:t>counter2</w:t>
+        <w:t xml:space="preserve"> &gt; counter2</w:t>
       </w:r>
     </w:p>
     <w:p>
@@ -307,42 +300,7 @@
           <w:sz w:val="24"/>
           <w:szCs w:val="24"/>
         </w:rPr>
-        <w:t>LED</w:t>
-      </w:r>
-      <w:r>
-        <w:rPr>
-          <w:sz w:val="24"/>
-          <w:szCs w:val="24"/>
-        </w:rPr>
-        <w:t>7</w:t>
-      </w:r>
-      <w:r>
-        <w:rPr>
-          <w:sz w:val="24"/>
-          <w:szCs w:val="24"/>
-        </w:rPr>
-        <w:t xml:space="preserve"> will glow if counter</w:t>
-      </w:r>
-      <w:r>
-        <w:rPr>
-          <w:sz w:val="24"/>
-          <w:szCs w:val="24"/>
-        </w:rPr>
-        <w:t>2</w:t>
-      </w:r>
-      <w:r>
-        <w:rPr>
-          <w:sz w:val="24"/>
-          <w:szCs w:val="24"/>
-        </w:rPr>
-        <w:t xml:space="preserve"> &gt; counter</w:t>
-      </w:r>
-      <w:r>
-        <w:rPr>
-          <w:sz w:val="24"/>
-          <w:szCs w:val="24"/>
-        </w:rPr>
-        <w:t>1</w:t>
+        <w:t>LED7 will glow if counter2 &gt; counter1</w:t>
       </w:r>
     </w:p>
     <w:p>
@@ -433,35 +391,7 @@
           <w:sz w:val="24"/>
           <w:szCs w:val="24"/>
         </w:rPr>
-        <w:t>LED</w:t>
-      </w:r>
-      <w:r>
-        <w:rPr>
-          <w:sz w:val="24"/>
-          <w:szCs w:val="24"/>
-        </w:rPr>
-        <w:t>5</w:t>
-      </w:r>
-      <w:r>
-        <w:rPr>
-          <w:sz w:val="24"/>
-          <w:szCs w:val="24"/>
-        </w:rPr>
-        <w:t xml:space="preserve"> will glow if counter</w:t>
-      </w:r>
-      <w:r>
-        <w:rPr>
-          <w:sz w:val="24"/>
-          <w:szCs w:val="24"/>
-        </w:rPr>
-        <w:t>2</w:t>
-      </w:r>
-      <w:r>
-        <w:rPr>
-          <w:sz w:val="24"/>
-          <w:szCs w:val="24"/>
-        </w:rPr>
-        <w:t xml:space="preserve"> reaches the maximum value (2^</w:t>
+        <w:t>LED5 will glow if counter2 reaches the maximum value (2^</w:t>
       </w:r>
       <w:r>
         <w:rPr>
@@ -512,10 +442,10 @@
             <v:path o:extrusionok="f" gradientshapeok="t" o:connecttype="rect"/>
             <o:lock v:ext="edit" aspectratio="t"/>
           </v:shapetype>
-          <v:shape id="_x0000_i1043" type="#_x0000_t75" style="width:467.15pt;height:248.35pt" o:ole="">
+          <v:shape id="_x0000_i1025" type="#_x0000_t75" style="width:467.15pt;height:248.35pt" o:ole="">
             <v:imagedata r:id="rId7" o:title=""/>
           </v:shape>
-          <o:OLEObject Type="Embed" ProgID="Visio.Drawing.15" ShapeID="_x0000_i1043" DrawAspect="Content" ObjectID="_1728151060" r:id="rId8"/>
+          <o:OLEObject Type="Embed" ProgID="Visio.Drawing.15" ShapeID="_x0000_i1025" DrawAspect="Content" ObjectID="_1728585068" r:id="rId8"/>
         </w:object>
       </w:r>
     </w:p>
@@ -590,21 +520,7 @@
           <w:sz w:val="24"/>
           <w:szCs w:val="24"/>
         </w:rPr>
-        <w:t xml:space="preserve"> </w:t>
-      </w:r>
-      <w:r>
-        <w:rPr>
-          <w:sz w:val="24"/>
-          <w:szCs w:val="24"/>
-        </w:rPr>
-        <w:t>observe</w:t>
-      </w:r>
-      <w:r>
-        <w:rPr>
-          <w:sz w:val="24"/>
-          <w:szCs w:val="24"/>
-        </w:rPr>
-        <w:t xml:space="preserve"> these LEDs</w:t>
+        <w:t xml:space="preserve"> observe these LEDs</w:t>
       </w:r>
     </w:p>
     <w:p>
@@ -779,46 +695,80 @@
           <w:sz w:val="24"/>
           <w:szCs w:val="24"/>
         </w:rPr>
-        <w:t xml:space="preserve">set </w:t>
-      </w:r>
-      <w:proofErr w:type="spellStart"/>
-      <w:proofErr w:type="gramStart"/>
-      <w:r>
-        <w:rPr>
-          <w:sz w:val="24"/>
-          <w:szCs w:val="24"/>
-        </w:rPr>
-        <w:t>sw</w:t>
-      </w:r>
-      <w:proofErr w:type="spellEnd"/>
-      <w:r>
-        <w:rPr>
-          <w:sz w:val="24"/>
-          <w:szCs w:val="24"/>
-        </w:rPr>
-        <w:t>[</w:t>
-      </w:r>
-      <w:proofErr w:type="gramEnd"/>
-      <w:r>
-        <w:rPr>
-          <w:sz w:val="24"/>
-          <w:szCs w:val="24"/>
-        </w:rPr>
-        <w:t xml:space="preserve">3:0] to any value you want say "0010". it will be used as a mux select for the first </w:t>
-      </w:r>
-      <w:r>
-        <w:rPr>
-          <w:sz w:val="24"/>
-          <w:szCs w:val="24"/>
-        </w:rPr>
-        <w:t>32</w:t>
-      </w:r>
-      <w:r>
-        <w:rPr>
-          <w:sz w:val="24"/>
-          <w:szCs w:val="24"/>
-        </w:rPr>
-        <w:t>:1 mux</w:t>
+        <w:t>Press btn0 to reset the entire system and start fresh</w:t>
+      </w:r>
+    </w:p>
+    <w:p>
+      <w:pPr>
+        <w:pStyle w:val="ListParagraph"/>
+        <w:numPr>
+          <w:ilvl w:val="0"/>
+          <w:numId w:val="7"/>
+        </w:numPr>
+        <w:rPr>
+          <w:sz w:val="24"/>
+          <w:szCs w:val="24"/>
+        </w:rPr>
+      </w:pPr>
+      <w:r>
+        <w:rPr>
+          <w:sz w:val="24"/>
+          <w:szCs w:val="24"/>
+        </w:rPr>
+        <w:t>The heading message will be printed on the UART terminal as shown below</w:t>
+      </w:r>
+    </w:p>
+    <w:p>
+      <w:pPr>
+        <w:pStyle w:val="ListParagraph"/>
+        <w:numPr>
+          <w:ilvl w:val="0"/>
+          <w:numId w:val="7"/>
+        </w:numPr>
+        <w:rPr>
+          <w:sz w:val="24"/>
+          <w:szCs w:val="24"/>
+        </w:rPr>
+      </w:pPr>
+      <w:r>
+        <w:rPr>
+          <w:noProof/>
+        </w:rPr>
+        <w:drawing>
+          <wp:inline distT="0" distB="0" distL="0" distR="0" wp14:anchorId="2C8ACA85" wp14:editId="63882057">
+            <wp:extent cx="2752725" cy="342900"/>
+            <wp:effectExtent l="0" t="0" r="9525" b="0"/>
+            <wp:docPr id="1" name="Picture 1"/>
+            <wp:cNvGraphicFramePr>
+              <a:graphicFrameLocks xmlns:a="http://schemas.openxmlformats.org/drawingml/2006/main" noChangeAspect="1"/>
+            </wp:cNvGraphicFramePr>
+            <a:graphic xmlns:a="http://schemas.openxmlformats.org/drawingml/2006/main">
+              <a:graphicData uri="http://schemas.openxmlformats.org/drawingml/2006/picture">
+                <pic:pic xmlns:pic="http://schemas.openxmlformats.org/drawingml/2006/picture">
+                  <pic:nvPicPr>
+                    <pic:cNvPr id="1" name=""/>
+                    <pic:cNvPicPr/>
+                  </pic:nvPicPr>
+                  <pic:blipFill>
+                    <a:blip r:embed="rId9"/>
+                    <a:stretch>
+                      <a:fillRect/>
+                    </a:stretch>
+                  </pic:blipFill>
+                  <pic:spPr>
+                    <a:xfrm>
+                      <a:off x="0" y="0"/>
+                      <a:ext cx="2752725" cy="342900"/>
+                    </a:xfrm>
+                    <a:prstGeom prst="rect">
+                      <a:avLst/>
+                    </a:prstGeom>
+                  </pic:spPr>
+                </pic:pic>
+              </a:graphicData>
+            </a:graphic>
+          </wp:inline>
+        </w:drawing>
       </w:r>
     </w:p>
     <w:p>
@@ -838,48 +788,91 @@
           <w:sz w:val="24"/>
           <w:szCs w:val="24"/>
         </w:rPr>
-        <w:t xml:space="preserve"> press </w:t>
-      </w:r>
-      <w:proofErr w:type="spellStart"/>
-      <w:proofErr w:type="gramStart"/>
-      <w:r>
-        <w:rPr>
-          <w:sz w:val="24"/>
-          <w:szCs w:val="24"/>
-        </w:rPr>
-        <w:t>btn</w:t>
-      </w:r>
-      <w:proofErr w:type="spellEnd"/>
-      <w:r>
-        <w:rPr>
-          <w:sz w:val="24"/>
-          <w:szCs w:val="24"/>
-        </w:rPr>
-        <w:t>[</w:t>
-      </w:r>
-      <w:proofErr w:type="gramEnd"/>
-      <w:r>
-        <w:rPr>
-          <w:sz w:val="24"/>
-          <w:szCs w:val="24"/>
-        </w:rPr>
-        <w:t xml:space="preserve">2] --&gt; it will latch the </w:t>
-      </w:r>
-      <w:proofErr w:type="spellStart"/>
-      <w:r>
-        <w:rPr>
-          <w:sz w:val="24"/>
-          <w:szCs w:val="24"/>
-        </w:rPr>
-        <w:t>sw</w:t>
-      </w:r>
-      <w:proofErr w:type="spellEnd"/>
-      <w:r>
-        <w:rPr>
-          <w:sz w:val="24"/>
-          <w:szCs w:val="24"/>
-        </w:rPr>
-        <w:t>[3:0] to challenge[3:0]</w:t>
+        <w:t xml:space="preserve">Prese btn2 to increment </w:t>
+      </w:r>
+      <w:r>
+        <w:rPr>
+          <w:sz w:val="24"/>
+          <w:szCs w:val="24"/>
+        </w:rPr>
+        <w:t>challenge [</w:t>
+      </w:r>
+      <w:r>
+        <w:rPr>
+          <w:sz w:val="24"/>
+          <w:szCs w:val="24"/>
+        </w:rPr>
+        <w:t>4</w:t>
+      </w:r>
+      <w:r>
+        <w:rPr>
+          <w:sz w:val="24"/>
+          <w:szCs w:val="24"/>
+        </w:rPr>
+        <w:t>:0</w:t>
+      </w:r>
+      <w:r>
+        <w:rPr>
+          <w:sz w:val="24"/>
+          <w:szCs w:val="24"/>
+        </w:rPr>
+        <w:t>]</w:t>
+      </w:r>
+      <w:r>
+        <w:rPr>
+          <w:sz w:val="24"/>
+          <w:szCs w:val="24"/>
+        </w:rPr>
+        <w:t xml:space="preserve"> by</w:t>
+      </w:r>
+      <w:r>
+        <w:rPr>
+          <w:sz w:val="24"/>
+          <w:szCs w:val="24"/>
+        </w:rPr>
+        <w:t xml:space="preserve"> one &amp; btn3 to increment </w:t>
+      </w:r>
+      <w:r>
+        <w:rPr>
+          <w:sz w:val="24"/>
+          <w:szCs w:val="24"/>
+        </w:rPr>
+        <w:t>challenge [</w:t>
+      </w:r>
+      <w:r>
+        <w:rPr>
+          <w:sz w:val="24"/>
+          <w:szCs w:val="24"/>
+        </w:rPr>
+        <w:t>9</w:t>
+      </w:r>
+      <w:r>
+        <w:rPr>
+          <w:sz w:val="24"/>
+          <w:szCs w:val="24"/>
+        </w:rPr>
+        <w:t>:</w:t>
+      </w:r>
+      <w:r>
+        <w:rPr>
+          <w:sz w:val="24"/>
+          <w:szCs w:val="24"/>
+        </w:rPr>
+        <w:t>5</w:t>
+      </w:r>
+      <w:r>
+        <w:rPr>
+          <w:sz w:val="24"/>
+          <w:szCs w:val="24"/>
+        </w:rPr>
+        <w:t>]</w:t>
+      </w:r>
+      <w:r>
+        <w:rPr>
+          <w:sz w:val="24"/>
+          <w:szCs w:val="24"/>
+        </w:rPr>
+        <w:t>.</w:t>
       </w:r>
     </w:p>
     <w:p>
@@ -899,60 +892,15 @@
           <w:sz w:val="24"/>
           <w:szCs w:val="24"/>
         </w:rPr>
-        <w:t xml:space="preserve">set </w:t>
-      </w:r>
-      <w:proofErr w:type="spellStart"/>
-      <w:proofErr w:type="gramStart"/>
-      <w:r>
-        <w:rPr>
-          <w:sz w:val="24"/>
-          <w:szCs w:val="24"/>
-        </w:rPr>
-        <w:t>sw</w:t>
-      </w:r>
-      <w:proofErr w:type="spellEnd"/>
-      <w:r>
-        <w:rPr>
-          <w:sz w:val="24"/>
-          <w:szCs w:val="24"/>
-        </w:rPr>
-        <w:t>[</w:t>
-      </w:r>
-      <w:proofErr w:type="gramEnd"/>
-      <w:r>
-        <w:rPr>
-          <w:sz w:val="24"/>
-          <w:szCs w:val="24"/>
-        </w:rPr>
-        <w:t xml:space="preserve">3:0] to any value you want which is different from </w:t>
-      </w:r>
-      <w:r>
-        <w:rPr>
-          <w:sz w:val="24"/>
-          <w:szCs w:val="24"/>
-        </w:rPr>
-        <w:t>challenge[3:0]</w:t>
-      </w:r>
-      <w:r>
-        <w:rPr>
-          <w:sz w:val="24"/>
-          <w:szCs w:val="24"/>
-        </w:rPr>
-        <w:t xml:space="preserve">, say "0001". it will be used as a mux select for the second </w:t>
-      </w:r>
-      <w:r>
-        <w:rPr>
-          <w:sz w:val="24"/>
-          <w:szCs w:val="24"/>
-        </w:rPr>
-        <w:t>32</w:t>
-      </w:r>
-      <w:r>
-        <w:rPr>
-          <w:sz w:val="24"/>
-          <w:szCs w:val="24"/>
-        </w:rPr>
-        <w:t>:1 mux</w:t>
+        <w:lastRenderedPageBreak/>
+        <w:t xml:space="preserve"> press bt</w:t>
+      </w:r>
+      <w:r>
+        <w:rPr>
+          <w:sz w:val="24"/>
+          <w:szCs w:val="24"/>
+        </w:rPr>
+        <w:t>n1 to enable RNG</w:t>
       </w:r>
     </w:p>
     <w:p>
@@ -972,48 +920,57 @@
           <w:sz w:val="24"/>
           <w:szCs w:val="24"/>
         </w:rPr>
-        <w:t xml:space="preserve">press </w:t>
-      </w:r>
-      <w:proofErr w:type="spellStart"/>
-      <w:proofErr w:type="gramStart"/>
-      <w:r>
-        <w:rPr>
-          <w:sz w:val="24"/>
-          <w:szCs w:val="24"/>
-        </w:rPr>
-        <w:t>btn</w:t>
-      </w:r>
-      <w:proofErr w:type="spellEnd"/>
-      <w:r>
-        <w:rPr>
-          <w:sz w:val="24"/>
-          <w:szCs w:val="24"/>
-        </w:rPr>
-        <w:t>[</w:t>
-      </w:r>
-      <w:proofErr w:type="gramEnd"/>
-      <w:r>
-        <w:rPr>
-          <w:sz w:val="24"/>
-          <w:szCs w:val="24"/>
-        </w:rPr>
-        <w:t xml:space="preserve">3] --&gt; it will latch the </w:t>
-      </w:r>
-      <w:proofErr w:type="spellStart"/>
-      <w:r>
-        <w:rPr>
-          <w:sz w:val="24"/>
-          <w:szCs w:val="24"/>
-        </w:rPr>
-        <w:t>sw</w:t>
-      </w:r>
-      <w:proofErr w:type="spellEnd"/>
-      <w:r>
-        <w:rPr>
-          <w:sz w:val="24"/>
-          <w:szCs w:val="24"/>
-        </w:rPr>
-        <w:t>[3:0] to challenge[7:4]</w:t>
+        <w:t>View the results printed on UART terminal as printed below</w:t>
+      </w:r>
+    </w:p>
+    <w:p>
+      <w:pPr>
+        <w:pStyle w:val="ListParagraph"/>
+        <w:ind w:left="2160"/>
+        <w:rPr>
+          <w:sz w:val="24"/>
+          <w:szCs w:val="24"/>
+        </w:rPr>
+      </w:pPr>
+      <w:r>
+        <w:rPr>
+          <w:noProof/>
+        </w:rPr>
+        <w:drawing>
+          <wp:inline distT="0" distB="0" distL="0" distR="0" wp14:anchorId="2D64F2F6" wp14:editId="14C989AF">
+            <wp:extent cx="2638425" cy="1647825"/>
+            <wp:effectExtent l="0" t="0" r="9525" b="9525"/>
+            <wp:docPr id="2" name="Picture 2"/>
+            <wp:cNvGraphicFramePr>
+              <a:graphicFrameLocks xmlns:a="http://schemas.openxmlformats.org/drawingml/2006/main" noChangeAspect="1"/>
+            </wp:cNvGraphicFramePr>
+            <a:graphic xmlns:a="http://schemas.openxmlformats.org/drawingml/2006/main">
+              <a:graphicData uri="http://schemas.openxmlformats.org/drawingml/2006/picture">
+                <pic:pic xmlns:pic="http://schemas.openxmlformats.org/drawingml/2006/picture">
+                  <pic:nvPicPr>
+                    <pic:cNvPr id="1" name=""/>
+                    <pic:cNvPicPr/>
+                  </pic:nvPicPr>
+                  <pic:blipFill>
+                    <a:blip r:embed="rId10"/>
+                    <a:stretch>
+                      <a:fillRect/>
+                    </a:stretch>
+                  </pic:blipFill>
+                  <pic:spPr>
+                    <a:xfrm>
+                      <a:off x="0" y="0"/>
+                      <a:ext cx="2638425" cy="1647825"/>
+                    </a:xfrm>
+                    <a:prstGeom prst="rect">
+                      <a:avLst/>
+                    </a:prstGeom>
+                  </pic:spPr>
+                </pic:pic>
+              </a:graphicData>
+            </a:graphic>
+          </wp:inline>
+        </w:drawing>
       </w:r>
     </w:p>
     <w:p>
@@ -1033,42 +990,7 @@
           <w:sz w:val="24"/>
           <w:szCs w:val="24"/>
         </w:rPr>
-        <w:lastRenderedPageBreak/>
-        <w:t xml:space="preserve">check led4-7, they all should be off, since we haven't yet enabled the </w:t>
-      </w:r>
-      <w:r>
-        <w:rPr>
-          <w:sz w:val="24"/>
-          <w:szCs w:val="24"/>
-        </w:rPr>
-        <w:t>RNG</w:t>
-      </w:r>
-      <w:r>
-        <w:rPr>
-          <w:sz w:val="24"/>
-          <w:szCs w:val="24"/>
-        </w:rPr>
-        <w:t xml:space="preserve"> oscillator</w:t>
-      </w:r>
-    </w:p>
-    <w:p>
-      <w:pPr>
-        <w:pStyle w:val="ListParagraph"/>
-        <w:numPr>
-          <w:ilvl w:val="1"/>
-          <w:numId w:val="4"/>
-        </w:numPr>
-        <w:rPr>
-          <w:sz w:val="24"/>
-          <w:szCs w:val="24"/>
-        </w:rPr>
-      </w:pPr>
-      <w:r>
-        <w:rPr>
-          <w:sz w:val="24"/>
-          <w:szCs w:val="24"/>
-        </w:rPr>
-        <w:t>now it is time to enable the RNG oscillator and capture the results</w:t>
+        <w:t>Repeat (ii) &amp; (iii) any number of times</w:t>
       </w:r>
     </w:p>
     <w:p>
@@ -1088,32 +1010,52 @@
           <w:sz w:val="24"/>
           <w:szCs w:val="24"/>
         </w:rPr>
-        <w:t xml:space="preserve">press </w:t>
-      </w:r>
-      <w:proofErr w:type="spellStart"/>
-      <w:proofErr w:type="gramStart"/>
-      <w:r>
-        <w:rPr>
-          <w:sz w:val="24"/>
-          <w:szCs w:val="24"/>
-        </w:rPr>
-        <w:t>btn</w:t>
-      </w:r>
-      <w:proofErr w:type="spellEnd"/>
-      <w:r>
-        <w:rPr>
-          <w:sz w:val="24"/>
-          <w:szCs w:val="24"/>
-        </w:rPr>
-        <w:t>[</w:t>
-      </w:r>
-      <w:proofErr w:type="gramEnd"/>
-      <w:r>
-        <w:rPr>
-          <w:sz w:val="24"/>
-          <w:szCs w:val="24"/>
-        </w:rPr>
-        <w:t>1], it will enable the RNG oscillator</w:t>
+        <w:t>Press btn0 to start fresh</w:t>
+      </w:r>
+    </w:p>
+    <w:p/>
+    <w:p>
+      <w:pPr>
+        <w:pStyle w:val="ListParagraph"/>
+        <w:numPr>
+          <w:ilvl w:val="0"/>
+          <w:numId w:val="3"/>
+        </w:numPr>
+        <w:rPr>
+          <w:b/>
+          <w:bCs/>
+          <w:sz w:val="24"/>
+          <w:szCs w:val="24"/>
+        </w:rPr>
+      </w:pPr>
+      <w:r>
+        <w:rPr>
+          <w:b/>
+          <w:bCs/>
+          <w:sz w:val="24"/>
+          <w:szCs w:val="24"/>
+        </w:rPr>
+        <w:t>UART setup</w:t>
+      </w:r>
+    </w:p>
+    <w:p>
+      <w:pPr>
+        <w:pStyle w:val="ListParagraph"/>
+        <w:numPr>
+          <w:ilvl w:val="1"/>
+          <w:numId w:val="3"/>
+        </w:numPr>
+        <w:rPr>
+          <w:sz w:val="24"/>
+          <w:szCs w:val="24"/>
+        </w:rPr>
+      </w:pPr>
+      <w:r>
+        <w:rPr>
+          <w:sz w:val="24"/>
+          <w:szCs w:val="24"/>
+        </w:rPr>
+        <w:t>Install putty</w:t>
       </w:r>
     </w:p>
     <w:p>
@@ -1121,44 +1063,43 @@
         <w:pStyle w:val="ListParagraph"/>
         <w:numPr>
           <w:ilvl w:val="2"/>
-          <w:numId w:val="4"/>
-        </w:numPr>
-        <w:rPr>
-          <w:sz w:val="24"/>
-          <w:szCs w:val="24"/>
-        </w:rPr>
-      </w:pPr>
-      <w:r>
-        <w:rPr>
-          <w:sz w:val="24"/>
-          <w:szCs w:val="24"/>
-        </w:rPr>
-        <w:t xml:space="preserve">led0 should turn green when you press </w:t>
-      </w:r>
-      <w:proofErr w:type="spellStart"/>
-      <w:proofErr w:type="gramStart"/>
-      <w:r>
-        <w:rPr>
-          <w:sz w:val="24"/>
-          <w:szCs w:val="24"/>
-        </w:rPr>
-        <w:t>btn</w:t>
-      </w:r>
-      <w:proofErr w:type="spellEnd"/>
-      <w:r>
-        <w:rPr>
-          <w:sz w:val="24"/>
-          <w:szCs w:val="24"/>
-        </w:rPr>
-        <w:t>[</w:t>
-      </w:r>
-      <w:proofErr w:type="gramEnd"/>
-      <w:r>
-        <w:rPr>
-          <w:sz w:val="24"/>
-          <w:szCs w:val="24"/>
-        </w:rPr>
-        <w:t>1]</w:t>
+          <w:numId w:val="3"/>
+        </w:numPr>
+        <w:rPr>
+          <w:b/>
+          <w:bCs/>
+          <w:sz w:val="24"/>
+          <w:szCs w:val="24"/>
+        </w:rPr>
+      </w:pPr>
+      <w:r>
+        <w:rPr>
+          <w:b/>
+          <w:bCs/>
+          <w:sz w:val="24"/>
+          <w:szCs w:val="24"/>
+        </w:rPr>
+        <w:t>sudo apt-get install putty</w:t>
+      </w:r>
+    </w:p>
+    <w:p>
+      <w:pPr>
+        <w:pStyle w:val="ListParagraph"/>
+        <w:numPr>
+          <w:ilvl w:val="1"/>
+          <w:numId w:val="3"/>
+        </w:numPr>
+        <w:rPr>
+          <w:sz w:val="24"/>
+          <w:szCs w:val="24"/>
+        </w:rPr>
+      </w:pPr>
+      <w:r>
+        <w:rPr>
+          <w:sz w:val="24"/>
+          <w:szCs w:val="24"/>
+        </w:rPr>
+        <w:t>Make sure the JTAG-USB is connected to the PC</w:t>
       </w:r>
     </w:p>
     <w:p>
@@ -1166,19 +1107,55 @@
         <w:pStyle w:val="ListParagraph"/>
         <w:numPr>
           <w:ilvl w:val="2"/>
-          <w:numId w:val="4"/>
-        </w:numPr>
-        <w:rPr>
-          <w:sz w:val="24"/>
-          <w:szCs w:val="24"/>
-        </w:rPr>
-      </w:pPr>
-      <w:r>
-        <w:rPr>
-          <w:sz w:val="24"/>
-          <w:szCs w:val="24"/>
-        </w:rPr>
-        <w:t>after few seconds either LED6 or LED7 will glow depending on the counter frequency. The higher frequency one will glow</w:t>
+          <w:numId w:val="3"/>
+        </w:numPr>
+        <w:rPr>
+          <w:sz w:val="24"/>
+          <w:szCs w:val="24"/>
+        </w:rPr>
+      </w:pPr>
+      <w:r>
+        <w:rPr>
+          <w:sz w:val="24"/>
+          <w:szCs w:val="24"/>
+        </w:rPr>
+        <w:t xml:space="preserve">Ty </w:t>
+      </w:r>
+      <w:r>
+        <w:rPr>
+          <w:b/>
+          <w:bCs/>
+          <w:sz w:val="24"/>
+          <w:szCs w:val="24"/>
+        </w:rPr>
+        <w:t>lusb</w:t>
+      </w:r>
+      <w:r>
+        <w:rPr>
+          <w:sz w:val="24"/>
+          <w:szCs w:val="24"/>
+        </w:rPr>
+        <w:t xml:space="preserve"> command to display all the usb devices connected</w:t>
+      </w:r>
+    </w:p>
+    <w:p>
+      <w:pPr>
+        <w:pStyle w:val="ListParagraph"/>
+        <w:numPr>
+          <w:ilvl w:val="1"/>
+          <w:numId w:val="3"/>
+        </w:numPr>
+        <w:rPr>
+          <w:sz w:val="24"/>
+          <w:szCs w:val="24"/>
+        </w:rPr>
+      </w:pPr>
+      <w:r>
+        <w:rPr>
+          <w:sz w:val="24"/>
+          <w:szCs w:val="24"/>
+        </w:rPr>
+        <w:t>Open putty terminal with baud rate of 9600 as follows</w:t>
       </w:r>
     </w:p>
     <w:p>
@@ -1186,23 +1163,37 @@
         <w:pStyle w:val="ListParagraph"/>
         <w:numPr>
           <w:ilvl w:val="2"/>
-          <w:numId w:val="4"/>
-        </w:numPr>
-        <w:rPr>
-          <w:sz w:val="24"/>
-          <w:szCs w:val="24"/>
-        </w:rPr>
-      </w:pPr>
-      <w:r>
-        <w:rPr>
-          <w:sz w:val="24"/>
-          <w:szCs w:val="24"/>
-        </w:rPr>
-        <w:t>LED4 &amp; LED5 will turn on when both counter1 and counter2 reach max value of (2^31)</w:t>
-      </w:r>
+          <w:numId w:val="3"/>
+        </w:numPr>
+        <w:rPr>
+          <w:b/>
+          <w:bCs/>
+          <w:sz w:val="24"/>
+          <w:szCs w:val="24"/>
+        </w:rPr>
+      </w:pPr>
+      <w:r>
+        <w:rPr>
+          <w:b/>
+          <w:bCs/>
+          <w:sz w:val="24"/>
+          <w:szCs w:val="24"/>
+        </w:rPr>
+        <w:t>sudo putty /dev/ttyUSB01 -serial -sercfg 9600,8,n,1,N</w:t>
+      </w:r>
+    </w:p>
+    <w:p>
+      <w:pPr>
+        <w:pStyle w:val="ListParagraph"/>
+        <w:ind w:left="2160"/>
+        <w:rPr>
+          <w:sz w:val="24"/>
+          <w:szCs w:val="24"/>
+        </w:rPr>
+      </w:pPr>
     </w:p>
     <w:sectPr>
-      <w:headerReference w:type="default" r:id="rId9"/>
+      <w:headerReference w:type="default" r:id="rId11"/>
       <w:pgSz w:w="12240" w:h="15840"/>
       <w:pgMar w:top="1440" w:right="1440" w:bottom="1440" w:left="1440" w:header="720" w:footer="720" w:gutter="0"/>
       <w:cols w:space="720"/>
@@ -1575,7 +1566,7 @@
         <w:ind w:left="2160" w:hanging="180"/>
       </w:pPr>
     </w:lvl>
-    <w:lvl w:ilvl="3" w:tplc="FFFFFFFF" w:tentative="1">
+    <w:lvl w:ilvl="3" w:tplc="FFFFFFFF">
       <w:start w:val="1"/>
       <w:numFmt w:val="decimal"/>
       <w:lvlText w:val="%4."/>
@@ -1717,6 +1708,119 @@
     </w:lvl>
   </w:abstractNum>
   <w:abstractNum w:abstractNumId="5" w15:restartNumberingAfterBreak="0">
+    <w:nsid w:val="74263458"/>
+    <w:multiLevelType w:val="hybridMultilevel"/>
+    <w:tmpl w:val="800A9B8C"/>
+    <w:lvl w:ilvl="0" w:tplc="04090001">
+      <w:start w:val="1"/>
+      <w:numFmt w:val="bullet"/>
+      <w:lvlText w:val=""/>
+      <w:lvlJc w:val="left"/>
+      <w:pPr>
+        <w:ind w:left="3240" w:hanging="360"/>
+      </w:pPr>
+      <w:rPr>
+        <w:rFonts w:ascii="Symbol" w:hAnsi="Symbol" w:hint="default"/>
+      </w:rPr>
+    </w:lvl>
+    <w:lvl w:ilvl="1" w:tplc="04090003" w:tentative="1">
+      <w:start w:val="1"/>
+      <w:numFmt w:val="bullet"/>
+      <w:lvlText w:val="o"/>
+      <w:lvlJc w:val="left"/>
+      <w:pPr>
+        <w:ind w:left="3960" w:hanging="360"/>
+      </w:pPr>
+      <w:rPr>
+        <w:rFonts w:ascii="Courier New" w:hAnsi="Courier New" w:cs="Courier New" w:hint="default"/>
+      </w:rPr>
+    </w:lvl>
+    <w:lvl w:ilvl="2" w:tplc="04090005" w:tentative="1">
+      <w:start w:val="1"/>
+      <w:numFmt w:val="bullet"/>
+      <w:lvlText w:val=""/>
+      <w:lvlJc w:val="left"/>
+      <w:pPr>
+        <w:ind w:left="4680" w:hanging="360"/>
+      </w:pPr>
+      <w:rPr>
+        <w:rFonts w:ascii="Wingdings" w:hAnsi="Wingdings" w:hint="default"/>
+      </w:rPr>
+    </w:lvl>
+    <w:lvl w:ilvl="3" w:tplc="04090001" w:tentative="1">
+      <w:start w:val="1"/>
+      <w:numFmt w:val="bullet"/>
+      <w:lvlText w:val=""/>
+      <w:lvlJc w:val="left"/>
+      <w:pPr>
+        <w:ind w:left="5400" w:hanging="360"/>
+      </w:pPr>
+      <w:rPr>
+        <w:rFonts w:ascii="Symbol" w:hAnsi="Symbol" w:hint="default"/>
+      </w:rPr>
+    </w:lvl>
+    <w:lvl w:ilvl="4" w:tplc="04090003" w:tentative="1">
+      <w:start w:val="1"/>
+      <w:numFmt w:val="bullet"/>
+      <w:lvlText w:val="o"/>
+      <w:lvlJc w:val="left"/>
+      <w:pPr>
+        <w:ind w:left="6120" w:hanging="360"/>
+      </w:pPr>
+      <w:rPr>
+        <w:rFonts w:ascii="Courier New" w:hAnsi="Courier New" w:cs="Courier New" w:hint="default"/>
+      </w:rPr>
+    </w:lvl>
+    <w:lvl w:ilvl="5" w:tplc="04090005" w:tentative="1">
+      <w:start w:val="1"/>
+      <w:numFmt w:val="bullet"/>
+      <w:lvlText w:val=""/>
+      <w:lvlJc w:val="left"/>
+      <w:pPr>
+        <w:ind w:left="6840" w:hanging="360"/>
+      </w:pPr>
+      <w:rPr>
+        <w:rFonts w:ascii="Wingdings" w:hAnsi="Wingdings" w:hint="default"/>
+      </w:rPr>
+    </w:lvl>
+    <w:lvl w:ilvl="6" w:tplc="04090001" w:tentative="1">
+      <w:start w:val="1"/>
+      <w:numFmt w:val="bullet"/>
+      <w:lvlText w:val=""/>
+      <w:lvlJc w:val="left"/>
+      <w:pPr>
+        <w:ind w:left="7560" w:hanging="360"/>
+      </w:pPr>
+      <w:rPr>
+        <w:rFonts w:ascii="Symbol" w:hAnsi="Symbol" w:hint="default"/>
+      </w:rPr>
+    </w:lvl>
+    <w:lvl w:ilvl="7" w:tplc="04090003" w:tentative="1">
+      <w:start w:val="1"/>
+      <w:numFmt w:val="bullet"/>
+      <w:lvlText w:val="o"/>
+      <w:lvlJc w:val="left"/>
+      <w:pPr>
+        <w:ind w:left="8280" w:hanging="360"/>
+      </w:pPr>
+      <w:rPr>
+        <w:rFonts w:ascii="Courier New" w:hAnsi="Courier New" w:cs="Courier New" w:hint="default"/>
+      </w:rPr>
+    </w:lvl>
+    <w:lvl w:ilvl="8" w:tplc="04090005" w:tentative="1">
+      <w:start w:val="1"/>
+      <w:numFmt w:val="bullet"/>
+      <w:lvlText w:val=""/>
+      <w:lvlJc w:val="left"/>
+      <w:pPr>
+        <w:ind w:left="9000" w:hanging="360"/>
+      </w:pPr>
+      <w:rPr>
+        <w:rFonts w:ascii="Wingdings" w:hAnsi="Wingdings" w:hint="default"/>
+      </w:rPr>
+    </w:lvl>
+  </w:abstractNum>
+  <w:abstractNum w:abstractNumId="6" w15:restartNumberingAfterBreak="0">
     <w:nsid w:val="7498367C"/>
     <w:multiLevelType w:val="hybridMultilevel"/>
     <w:tmpl w:val="06680480"/>
@@ -1818,6 +1922,9 @@
     <w:abstractNumId w:val="4"/>
   </w:num>
   <w:num w:numId="6" w16cid:durableId="830952986">
+    <w:abstractNumId w:val="6"/>
+  </w:num>
+  <w:num w:numId="7" w16cid:durableId="916019809">
     <w:abstractNumId w:val="5"/>
   </w:num>
 </w:numbering>
@@ -1946,6 +2053,7 @@
     <w:lsdException w:name="HTML Sample" w:semiHidden="1" w:unhideWhenUsed="1"/>
     <w:lsdException w:name="HTML Typewriter" w:semiHidden="1" w:unhideWhenUsed="1"/>
     <w:lsdException w:name="HTML Variable" w:semiHidden="1" w:unhideWhenUsed="1"/>
+    <w:lsdException w:name="Normal Table" w:semiHidden="1" w:unhideWhenUsed="1"/>
     <w:lsdException w:name="annotation subject" w:semiHidden="1" w:unhideWhenUsed="1"/>
     <w:lsdException w:name="No List" w:semiHidden="1" w:unhideWhenUsed="1"/>
     <w:lsdException w:name="Outline List 1" w:semiHidden="1" w:unhideWhenUsed="1"/>
@@ -1988,8 +2096,11 @@
     <w:lsdException w:name="Table Contemporary" w:semiHidden="1" w:unhideWhenUsed="1"/>
     <w:lsdException w:name="Table Elegant" w:semiHidden="1" w:unhideWhenUsed="1"/>
     <w:lsdException w:name="Table Professional" w:semiHidden="1" w:unhideWhenUsed="1"/>
+    <w:lsdException w:name="Table Subtle 1" w:semiHidden="1" w:unhideWhenUsed="1"/>
     <w:lsdException w:name="Table Subtle 2" w:semiHidden="1" w:unhideWhenUsed="1"/>
     <w:lsdException w:name="Table Web 1" w:semiHidden="1" w:unhideWhenUsed="1"/>
+    <w:lsdException w:name="Table Web 2" w:semiHidden="1" w:unhideWhenUsed="1"/>
+    <w:lsdException w:name="Table Web 3" w:semiHidden="1" w:unhideWhenUsed="1"/>
     <w:lsdException w:name="Balloon Text" w:semiHidden="1" w:unhideWhenUsed="1"/>
     <w:lsdException w:name="Table Grid" w:uiPriority="39"/>
     <w:lsdException w:name="Table Theme" w:semiHidden="1" w:unhideWhenUsed="1"/>
